--- a/ResearchMaterials/System Testing and Demonstration.docx
+++ b/ResearchMaterials/System Testing and Demonstration.docx
@@ -7,12 +7,16 @@
         <w:rPr>
           <w:rFonts w:ascii="Arial" w:hAnsi="Arial" w:cs="Arial"/>
           <w:b/>
-        </w:rPr>
-      </w:pPr>
-      <w:r>
-        <w:rPr>
-          <w:rFonts w:ascii="Arial" w:hAnsi="Arial" w:cs="Arial"/>
-          <w:b/>
+          <w:sz w:val="32"/>
+          <w:szCs w:val="32"/>
+        </w:rPr>
+      </w:pPr>
+      <w:r>
+        <w:rPr>
+          <w:rFonts w:ascii="Arial" w:hAnsi="Arial" w:cs="Arial"/>
+          <w:b/>
+          <w:sz w:val="32"/>
+          <w:szCs w:val="32"/>
         </w:rPr>
         <w:t>System Testing and Demonstration</w:t>
       </w:r>
@@ -99,12 +103,16 @@
         <w:rPr>
           <w:rFonts w:ascii="Arial" w:hAnsi="Arial" w:cs="Arial"/>
           <w:b/>
-        </w:rPr>
-      </w:pPr>
-      <w:r>
-        <w:rPr>
-          <w:rFonts w:ascii="Arial" w:hAnsi="Arial" w:cs="Arial"/>
-          <w:b/>
+          <w:sz w:val="32"/>
+          <w:szCs w:val="32"/>
+        </w:rPr>
+      </w:pPr>
+      <w:r>
+        <w:rPr>
+          <w:rFonts w:ascii="Arial" w:hAnsi="Arial" w:cs="Arial"/>
+          <w:b/>
+          <w:sz w:val="32"/>
+          <w:szCs w:val="32"/>
         </w:rPr>
         <w:t>Hardware Tests</w:t>
       </w:r>
@@ -554,12 +562,16 @@
         <w:rPr>
           <w:rFonts w:ascii="Arial" w:hAnsi="Arial" w:cs="Arial"/>
           <w:b/>
-        </w:rPr>
-      </w:pPr>
-      <w:r>
-        <w:rPr>
-          <w:rFonts w:ascii="Arial" w:hAnsi="Arial" w:cs="Arial"/>
-          <w:b/>
+          <w:sz w:val="32"/>
+          <w:szCs w:val="32"/>
+        </w:rPr>
+      </w:pPr>
+      <w:r>
+        <w:rPr>
+          <w:rFonts w:ascii="Arial" w:hAnsi="Arial" w:cs="Arial"/>
+          <w:b/>
+          <w:sz w:val="32"/>
+          <w:szCs w:val="32"/>
         </w:rPr>
         <w:t>Software and System tests.</w:t>
       </w:r>
@@ -1224,9 +1236,9 @@
           <w:noProof/>
         </w:rPr>
         <w:drawing>
-          <wp:inline distT="0" distB="0" distL="0" distR="0" wp14:anchorId="0D43BECB" wp14:editId="7A27D5A8">
-            <wp:extent cx="4737735" cy="3682711"/>
-            <wp:effectExtent l="0" t="0" r="12065" b="635"/>
+          <wp:inline distT="0" distB="0" distL="0" distR="0" wp14:anchorId="0D43BECB" wp14:editId="274E223E">
+            <wp:extent cx="4855744" cy="3774440"/>
+            <wp:effectExtent l="0" t="0" r="0" b="10160"/>
             <wp:docPr id="5" name="Picture 5"/>
             <wp:cNvGraphicFramePr>
               <a:graphicFrameLocks xmlns:a="http://schemas.openxmlformats.org/drawingml/2006/main" noChangeAspect="1"/>
@@ -1253,7 +1265,7 @@
                   <pic:spPr>
                     <a:xfrm>
                       <a:off x="0" y="0"/>
-                      <a:ext cx="4757999" cy="3698462"/>
+                      <a:ext cx="4888378" cy="3799807"/>
                     </a:xfrm>
                     <a:prstGeom prst="rect">
                       <a:avLst/>
@@ -1265,29 +1277,234 @@
           </wp:inline>
         </w:drawing>
       </w:r>
+    </w:p>
+    <w:p>
+      <w:pPr>
+        <w:rPr>
+          <w:rFonts w:ascii="Arial" w:hAnsi="Arial" w:cs="Arial"/>
+        </w:rPr>
+      </w:pPr>
+    </w:p>
+    <w:p>
+      <w:pPr>
+        <w:rPr>
+          <w:rFonts w:ascii="Arial" w:hAnsi="Arial" w:cs="Arial"/>
+          <w:b/>
+        </w:rPr>
+      </w:pPr>
+      <w:r>
+        <w:rPr>
+          <w:rFonts w:ascii="Arial" w:hAnsi="Arial" w:cs="Arial"/>
+          <w:b/>
+        </w:rPr>
+        <w:t xml:space="preserve">Our system will now </w:t>
+      </w:r>
+      <w:r>
+        <w:rPr>
+          <w:rFonts w:ascii="Arial" w:hAnsi="Arial" w:cs="Arial"/>
+          <w:b/>
+        </w:rPr>
+        <w:t xml:space="preserve">perform one last type of test. This last test will again use the T shape set up </w:t>
+      </w:r>
+      <w:proofErr w:type="gramStart"/>
+      <w:r>
+        <w:rPr>
+          <w:rFonts w:ascii="Arial" w:hAnsi="Arial" w:cs="Arial"/>
+          <w:b/>
+        </w:rPr>
+        <w:t>in order to</w:t>
+      </w:r>
+      <w:proofErr w:type="gramEnd"/>
+      <w:r>
+        <w:rPr>
+          <w:rFonts w:ascii="Arial" w:hAnsi="Arial" w:cs="Arial"/>
+          <w:b/>
+        </w:rPr>
+        <w:t xml:space="preserve"> test all possible situations that our software could be set up in. Again, a line will be made between alarms 1, 2 and 3. Another line will be made with alarms 2, 4, and 5. Alarms 1, 3 and 5 will all be connected to exits at their endpoints. The main difference between this test and the preceding test is that instead of setting off alarm 1, our hub will send a wireless turn on signal to alarm 2. This creates an interesting situation for our system. Because alarm 2 is at the centerpiece of a 3-way intersection, the system will have to set up 3 separate paths at the same time. Users at locations 1, 3, 4 and 5 will not be able to pass through alarm 2 to get to an exit because there is an emergency there. Therefore, alarm 1 should be pointing users to its closest exit which is the exit located to its’ left. Alarm 3 will also need to point users to its closest exit which will be the exit to its’ right. Lastly, alarms 4 and 5 will need to point to the exit toward the bottom of the diagram. This will ensure that no alarm is sending users through an emergency area and each user will be pointed to the fastest and safest exit for themselves. A diagram is provided below: </w:t>
+      </w:r>
+    </w:p>
+    <w:p>
+      <w:pPr>
+        <w:jc w:val="both"/>
+        <w:rPr>
+          <w:rFonts w:ascii="Arial" w:hAnsi="Arial" w:cs="Arial"/>
+          <w:b/>
+        </w:rPr>
+      </w:pPr>
+    </w:p>
+    <w:p>
+      <w:pPr>
+        <w:jc w:val="both"/>
+        <w:rPr>
+          <w:rFonts w:ascii="Arial" w:hAnsi="Arial" w:cs="Arial"/>
+          <w:b/>
+        </w:rPr>
+      </w:pPr>
+    </w:p>
+    <w:p>
+      <w:pPr>
+        <w:jc w:val="both"/>
+        <w:rPr>
+          <w:rFonts w:ascii="Arial" w:hAnsi="Arial" w:cs="Arial"/>
+          <w:b/>
+        </w:rPr>
+      </w:pPr>
+    </w:p>
+    <w:p>
+      <w:pPr>
+        <w:jc w:val="both"/>
+        <w:rPr>
+          <w:rFonts w:ascii="Arial" w:hAnsi="Arial" w:cs="Arial"/>
+          <w:b/>
+        </w:rPr>
+      </w:pPr>
+    </w:p>
+    <w:p>
+      <w:pPr>
+        <w:jc w:val="both"/>
+        <w:rPr>
+          <w:rFonts w:ascii="Arial" w:hAnsi="Arial" w:cs="Arial"/>
+          <w:b/>
+        </w:rPr>
+      </w:pPr>
+    </w:p>
+    <w:p>
+      <w:pPr>
+        <w:jc w:val="both"/>
+        <w:rPr>
+          <w:rFonts w:ascii="Arial" w:hAnsi="Arial" w:cs="Arial"/>
+          <w:b/>
+        </w:rPr>
+      </w:pPr>
+    </w:p>
+    <w:p>
+      <w:pPr>
+        <w:jc w:val="both"/>
+        <w:rPr>
+          <w:rFonts w:ascii="Arial" w:hAnsi="Arial" w:cs="Arial"/>
+          <w:b/>
+        </w:rPr>
+      </w:pPr>
+    </w:p>
+    <w:p>
+      <w:pPr>
+        <w:jc w:val="both"/>
+        <w:rPr>
+          <w:rFonts w:ascii="Arial" w:hAnsi="Arial" w:cs="Arial"/>
+          <w:b/>
+        </w:rPr>
+      </w:pPr>
+    </w:p>
+    <w:p>
+      <w:pPr>
+        <w:jc w:val="center"/>
+        <w:rPr>
+          <w:rFonts w:ascii="Arial" w:hAnsi="Arial" w:cs="Arial"/>
+          <w:b/>
+        </w:rPr>
+      </w:pPr>
+      <w:r>
+        <w:rPr>
+          <w:rFonts w:ascii="Arial" w:hAnsi="Arial" w:cs="Arial"/>
+          <w:b/>
+          <w:noProof/>
+        </w:rPr>
+        <w:drawing>
+          <wp:inline distT="0" distB="0" distL="0" distR="0" wp14:anchorId="00A5B9A8" wp14:editId="017B2D87">
+            <wp:extent cx="5042535" cy="3992007"/>
+            <wp:effectExtent l="0" t="0" r="12065" b="0"/>
+            <wp:docPr id="6" name="Picture 6"/>
+            <wp:cNvGraphicFramePr>
+              <a:graphicFrameLocks xmlns:a="http://schemas.openxmlformats.org/drawingml/2006/main" noChangeAspect="1"/>
+            </wp:cNvGraphicFramePr>
+            <a:graphic xmlns:a="http://schemas.openxmlformats.org/drawingml/2006/main">
+              <a:graphicData uri="http://schemas.openxmlformats.org/drawingml/2006/picture">
+                <pic:pic xmlns:pic="http://schemas.openxmlformats.org/drawingml/2006/picture">
+                  <pic:nvPicPr>
+                    <pic:cNvPr id="6" name="test6.PNG"/>
+                    <pic:cNvPicPr/>
+                  </pic:nvPicPr>
+                  <pic:blipFill>
+                    <a:blip r:embed="rId9">
+                      <a:extLst>
+                        <a:ext uri="{28A0092B-C50C-407E-A947-70E740481C1C}">
+                          <a14:useLocalDpi xmlns:a14="http://schemas.microsoft.com/office/drawing/2010/main" val="0"/>
+                        </a:ext>
+                      </a:extLst>
+                    </a:blip>
+                    <a:stretch>
+                      <a:fillRect/>
+                    </a:stretch>
+                  </pic:blipFill>
+                  <pic:spPr>
+                    <a:xfrm>
+                      <a:off x="0" y="0"/>
+                      <a:ext cx="5056561" cy="4003111"/>
+                    </a:xfrm>
+                    <a:prstGeom prst="rect">
+                      <a:avLst/>
+                    </a:prstGeom>
+                  </pic:spPr>
+                </pic:pic>
+              </a:graphicData>
+            </a:graphic>
+          </wp:inline>
+        </w:drawing>
+      </w:r>
+    </w:p>
+    <w:p>
+      <w:pPr>
+        <w:jc w:val="both"/>
+        <w:rPr>
+          <w:rFonts w:ascii="Arial" w:hAnsi="Arial" w:cs="Arial"/>
+          <w:b/>
+        </w:rPr>
+      </w:pPr>
+    </w:p>
+    <w:p>
+      <w:pPr>
+        <w:jc w:val="both"/>
+        <w:rPr>
+          <w:rFonts w:ascii="Arial" w:hAnsi="Arial" w:cs="Arial"/>
+          <w:b/>
+        </w:rPr>
+      </w:pPr>
+      <w:r>
+        <w:rPr>
+          <w:rFonts w:ascii="Arial" w:hAnsi="Arial" w:cs="Arial"/>
+          <w:b/>
+        </w:rPr>
+        <w:t xml:space="preserve">Both the hardware tests and software unit tests will be run multiple times throughout the design process of our system. The hardware tests will be run during the initial phase as we are building and designing the hardware circuits for the hub and fire alarm. </w:t>
+      </w:r>
+      <w:r>
+        <w:rPr>
+          <w:rFonts w:ascii="Arial" w:hAnsi="Arial" w:cs="Arial"/>
+          <w:b/>
+        </w:rPr>
+        <w:t xml:space="preserve">These hardware tests will help the electrical designers of our group ensure that the circuits are being wired correctly. This not only confirms that the components are working but in an electrical sense but also that they are connected to the correct pins for use with our software algorithms. </w:t>
+      </w:r>
+      <w:r>
+        <w:rPr>
+          <w:rFonts w:ascii="Arial" w:hAnsi="Arial" w:cs="Arial"/>
+          <w:b/>
+        </w:rPr>
+        <w:t>The software unit tests will be run during development of the algorithm both within a full software emulation environment as well the hardware fire alarms themselves.</w:t>
+      </w:r>
+      <w:r>
+        <w:rPr>
+          <w:rFonts w:ascii="Arial" w:hAnsi="Arial" w:cs="Arial"/>
+          <w:b/>
+        </w:rPr>
+        <w:t xml:space="preserve"> The software algorithm will be able to be tested in isolation from t</w:t>
+      </w:r>
       <w:bookmarkStart w:id="0" w:name="_GoBack"/>
       <w:bookmarkEnd w:id="0"/>
-    </w:p>
-    <w:p>
-      <w:pPr>
-        <w:jc w:val="both"/>
-        <w:rPr>
-          <w:rFonts w:ascii="Arial" w:hAnsi="Arial" w:cs="Arial"/>
-        </w:rPr>
-      </w:pPr>
-    </w:p>
-    <w:p>
-      <w:pPr>
-        <w:jc w:val="both"/>
-        <w:rPr>
-          <w:rFonts w:ascii="Arial" w:hAnsi="Arial" w:cs="Arial"/>
-        </w:rPr>
-      </w:pPr>
-      <w:r>
-        <w:rPr>
-          <w:rFonts w:ascii="Arial" w:hAnsi="Arial" w:cs="Arial"/>
-        </w:rPr>
-        <w:t xml:space="preserve">Both the hardware tests and software unit tests will be run multiple times throughout the design process of our system. The hardware tests will be run during the initial phase as we are building and designing the hardware circuits for the hub and fire alarm. The software unit tests will be run during development of the algorithm both within a full software emulation environment as well the hardware fire alarms themselves. This will aid in confirming that we are on the right track during development as well as confirming that the system works as it is intended once it is finished. </w:t>
+      <w:r>
+        <w:rPr>
+          <w:rFonts w:ascii="Arial" w:hAnsi="Arial" w:cs="Arial"/>
+          <w:b/>
+        </w:rPr>
+        <w:t>he actual fire alarm hardware. This will enable remote development during a time where the software designers will not be able to meet in person or do not have access to the hardware because those components are being worked on by the electrical engineers. This will speed up the design process for our group. The software tests will also work to ensure that the algorithm and system is working together as a cohesive unit. This set of software tests will also ensure that the system is able to handle all types of building configurations that our system may find itself in. An effective testing suite is crucial in the development of a functioning system that meets all necessary requirements.</w:t>
       </w:r>
     </w:p>
     <w:sectPr>

--- a/ResearchMaterials/System Testing and Demonstration.docx
+++ b/ResearchMaterials/System Testing and Demonstration.docx
@@ -1,18 +1,44 @@
 
 <file path=word/document.xml><?xml version="1.0" encoding="utf-8"?>
-<w:document xmlns:wpc="http://schemas.microsoft.com/office/word/2010/wordprocessingCanvas" xmlns:mo="http://schemas.microsoft.com/office/mac/office/2008/main" xmlns:mc="http://schemas.openxmlformats.org/markup-compatibility/2006" xmlns:mv="urn:schemas-microsoft-com:mac:vml" xmlns:o="urn:schemas-microsoft-com:office:office" xmlns:r="http://schemas.openxmlformats.org/officeDocument/2006/relationships" xmlns:m="http://schemas.openxmlformats.org/officeDocument/2006/math" xmlns:v="urn:schemas-microsoft-com:vml" xmlns:wp14="http://schemas.microsoft.com/office/word/2010/wordprocessingDrawing" xmlns:wp="http://schemas.openxmlformats.org/drawingml/2006/wordprocessingDrawing" xmlns:w10="urn:schemas-microsoft-com:office:word" xmlns:w="http://schemas.openxmlformats.org/wordprocessingml/2006/main" xmlns:w14="http://schemas.microsoft.com/office/word/2010/wordml" xmlns:w15="http://schemas.microsoft.com/office/word/2012/wordml" xmlns:wpg="http://schemas.microsoft.com/office/word/2010/wordprocessingGroup" xmlns:wpi="http://schemas.microsoft.com/office/word/2010/wordprocessingInk" xmlns:wne="http://schemas.microsoft.com/office/word/2006/wordml" xmlns:wps="http://schemas.microsoft.com/office/word/2010/wordprocessingShape" mc:Ignorable="w14 w15 wp14">
+<w:document xmlns:wpc="http://schemas.microsoft.com/office/word/2010/wordprocessingCanvas" xmlns:cx="http://schemas.microsoft.com/office/drawing/2014/chartex" xmlns:cx1="http://schemas.microsoft.com/office/drawing/2015/9/8/chartex" xmlns:cx2="http://schemas.microsoft.com/office/drawing/2015/10/21/chartex" xmlns:cx3="http://schemas.microsoft.com/office/drawing/2016/5/9/chartex" xmlns:cx4="http://schemas.microsoft.com/office/drawing/2016/5/10/chartex" xmlns:cx5="http://schemas.microsoft.com/office/drawing/2016/5/11/chartex" xmlns:cx6="http://schemas.microsoft.com/office/drawing/2016/5/12/chartex" xmlns:cx7="http://schemas.microsoft.com/office/drawing/2016/5/13/chartex" xmlns:cx8="http://schemas.microsoft.com/office/drawing/2016/5/14/chartex" xmlns:mc="http://schemas.openxmlformats.org/markup-compatibility/2006" xmlns:o="urn:schemas-microsoft-com:office:office" xmlns:r="http://schemas.openxmlformats.org/officeDocument/2006/relationships" xmlns:m="http://schemas.openxmlformats.org/officeDocument/2006/math" xmlns:v="urn:schemas-microsoft-com:vml" xmlns:wp14="http://schemas.microsoft.com/office/word/2010/wordprocessingDrawing" xmlns:wp="http://schemas.openxmlformats.org/drawingml/2006/wordprocessingDrawing" xmlns:w10="urn:schemas-microsoft-com:office:word" xmlns:w="http://schemas.openxmlformats.org/wordprocessingml/2006/main" xmlns:w14="http://schemas.microsoft.com/office/word/2010/wordml" xmlns:w15="http://schemas.microsoft.com/office/word/2012/wordml" xmlns:w16se="http://schemas.microsoft.com/office/word/2015/wordml/symex" xmlns:wpg="http://schemas.microsoft.com/office/word/2010/wordprocessingGroup" xmlns:wpi="http://schemas.microsoft.com/office/word/2010/wordprocessingInk" xmlns:wne="http://schemas.microsoft.com/office/word/2006/wordml" xmlns:wps="http://schemas.microsoft.com/office/word/2010/wordprocessingShape" mc:Ignorable="w14 w15 w16se wp14">
   <w:body>
     <w:p>
       <w:pPr>
         <w:rPr>
           <w:rFonts w:ascii="Arial" w:hAnsi="Arial" w:cs="Arial"/>
           <w:b/>
-        </w:rPr>
-      </w:pPr>
-      <w:r>
-        <w:rPr>
-          <w:rFonts w:ascii="Arial" w:hAnsi="Arial" w:cs="Arial"/>
-          <w:b/>
+          <w:sz w:val="32"/>
+          <w:szCs w:val="32"/>
+        </w:rPr>
+      </w:pPr>
+      <w:bookmarkStart w:id="0" w:name="_GoBack"/>
+      <w:bookmarkEnd w:id="0"/>
+      <w:r>
+        <w:rPr>
+          <w:rFonts w:ascii="Arial" w:hAnsi="Arial" w:cs="Arial"/>
+          <w:b/>
+          <w:sz w:val="32"/>
+          <w:szCs w:val="32"/>
+          <w:highlight w:val="yellow"/>
+        </w:rPr>
+        <w:t>(ADDED TO PAPER)</w:t>
+      </w:r>
+    </w:p>
+    <w:p>
+      <w:pPr>
+        <w:rPr>
+          <w:rFonts w:ascii="Arial" w:hAnsi="Arial" w:cs="Arial"/>
+          <w:b/>
+          <w:sz w:val="32"/>
+          <w:szCs w:val="32"/>
+        </w:rPr>
+      </w:pPr>
+      <w:r>
+        <w:rPr>
+          <w:rFonts w:ascii="Arial" w:hAnsi="Arial" w:cs="Arial"/>
+          <w:b/>
+          <w:sz w:val="32"/>
+          <w:szCs w:val="32"/>
         </w:rPr>
         <w:t>System Testing and Demonstration</w:t>
       </w:r>
@@ -99,12 +125,16 @@
         <w:rPr>
           <w:rFonts w:ascii="Arial" w:hAnsi="Arial" w:cs="Arial"/>
           <w:b/>
-        </w:rPr>
-      </w:pPr>
-      <w:r>
-        <w:rPr>
-          <w:rFonts w:ascii="Arial" w:hAnsi="Arial" w:cs="Arial"/>
-          <w:b/>
+          <w:sz w:val="32"/>
+          <w:szCs w:val="32"/>
+        </w:rPr>
+      </w:pPr>
+      <w:r>
+        <w:rPr>
+          <w:rFonts w:ascii="Arial" w:hAnsi="Arial" w:cs="Arial"/>
+          <w:b/>
+          <w:sz w:val="32"/>
+          <w:szCs w:val="32"/>
         </w:rPr>
         <w:t>Hardware Tests</w:t>
       </w:r>
@@ -129,21 +159,7 @@
         <w:rPr>
           <w:rFonts w:ascii="Arial" w:hAnsi="Arial" w:cs="Arial"/>
         </w:rPr>
-        <w:t xml:space="preserve">The first hardware test that will need to be completed will be a test to confirm that the buzzer is working properly. The team will write a script for the fire alarm that turns on the buzzer for 5 seconds and then turns off the buzzer. The scrip will be using the same Arduino </w:t>
-      </w:r>
-      <w:proofErr w:type="gramStart"/>
-      <w:r>
-        <w:rPr>
-          <w:rFonts w:ascii="Arial" w:hAnsi="Arial" w:cs="Arial"/>
-        </w:rPr>
-        <w:t>tone(</w:t>
-      </w:r>
-      <w:proofErr w:type="gramEnd"/>
-      <w:r>
-        <w:rPr>
-          <w:rFonts w:ascii="Arial" w:hAnsi="Arial" w:cs="Arial"/>
-        </w:rPr>
-        <w:t>) function that was specified earlier in the har</w:t>
+        <w:t>The first hardware test that will need to be completed will be a test to confirm that the buzzer is working properly. The team will write a script for the fire alarm that turns on the buzzer for 5 seconds and then turns off the buzzer. The scrip will be using the same Arduino tone() function that was specified earlier in the har</w:t>
       </w:r>
       <w:r>
         <w:rPr>
@@ -207,21 +223,7 @@
         <w:rPr>
           <w:rFonts w:ascii="Arial" w:hAnsi="Arial" w:cs="Arial"/>
         </w:rPr>
-        <w:t xml:space="preserve">the script will run the pinout function again but to turn the LED low. The test will repeat this one more time to ensure that the LED is working as intended. The script will be loaded onto the fire alarm using the Arduino development board as the USB serial connection </w:t>
-      </w:r>
-      <w:proofErr w:type="gramStart"/>
-      <w:r>
-        <w:rPr>
-          <w:rFonts w:ascii="Arial" w:hAnsi="Arial" w:cs="Arial"/>
-        </w:rPr>
-        <w:t>similar to</w:t>
-      </w:r>
-      <w:proofErr w:type="gramEnd"/>
-      <w:r>
-        <w:rPr>
-          <w:rFonts w:ascii="Arial" w:hAnsi="Arial" w:cs="Arial"/>
-        </w:rPr>
-        <w:t xml:space="preserve"> the first test.</w:t>
+        <w:t>the script will run the pinout function again but to turn the LED low. The test will repeat this one more time to ensure that the LED is working as intended. The script will be loaded onto the fire alarm using the Arduino development board as the USB serial connection similar to the first test.</w:t>
       </w:r>
     </w:p>
     <w:p>
@@ -279,7 +281,6 @@
         <w:rPr>
           <w:rFonts w:ascii="Arial" w:hAnsi="Arial" w:cs="Arial"/>
         </w:rPr>
-        <w:lastRenderedPageBreak/>
         <w:t xml:space="preserve">The fourth hardware test that will need to be completed will be a test to confirm that the middle LED is working properly. The middle LED is the LED to alert users to turn around as they are going the wrong direction. The team will write a script for the fire alarm that turns the pin connected to the middle LED high for 5 seconds using the pinout function built into the Arduino programming language. This will again be identical to the second and third hardware test but will be turning on the pin connected to the middle LED on the </w:t>
       </w:r>
       <w:proofErr w:type="spellStart"/>
@@ -484,21 +485,7 @@
         <w:rPr>
           <w:rFonts w:ascii="Arial" w:hAnsi="Arial" w:cs="Arial"/>
         </w:rPr>
-        <w:t xml:space="preserve">Once all the above hardware tests pass on the printed circuit board module, we will be able to verify that all components work as intended. We can then work to test out software algorithms and </w:t>
-      </w:r>
-      <w:proofErr w:type="gramStart"/>
-      <w:r>
-        <w:rPr>
-          <w:rFonts w:ascii="Arial" w:hAnsi="Arial" w:cs="Arial"/>
-        </w:rPr>
-        <w:t>system as a whole</w:t>
-      </w:r>
-      <w:proofErr w:type="gramEnd"/>
-      <w:r>
-        <w:rPr>
-          <w:rFonts w:ascii="Arial" w:hAnsi="Arial" w:cs="Arial"/>
-        </w:rPr>
-        <w:t xml:space="preserve">. These hardware tests will be performed on every fire alarm </w:t>
+        <w:t xml:space="preserve">Once all the above hardware tests pass on the printed circuit board module, we will be able to verify that all components work as intended. We can then work to test out software algorithms and system as a whole. These hardware tests will be performed on every fire alarm </w:t>
       </w:r>
       <w:r>
         <w:rPr>
@@ -554,12 +541,16 @@
         <w:rPr>
           <w:rFonts w:ascii="Arial" w:hAnsi="Arial" w:cs="Arial"/>
           <w:b/>
-        </w:rPr>
-      </w:pPr>
-      <w:r>
-        <w:rPr>
-          <w:rFonts w:ascii="Arial" w:hAnsi="Arial" w:cs="Arial"/>
-          <w:b/>
+          <w:sz w:val="32"/>
+          <w:szCs w:val="32"/>
+        </w:rPr>
+      </w:pPr>
+      <w:r>
+        <w:rPr>
+          <w:rFonts w:ascii="Arial" w:hAnsi="Arial" w:cs="Arial"/>
+          <w:b/>
+          <w:sz w:val="32"/>
+          <w:szCs w:val="32"/>
         </w:rPr>
         <w:t>Software and System tests.</w:t>
       </w:r>
@@ -606,21 +597,7 @@
         <w:rPr>
           <w:rFonts w:ascii="Arial" w:hAnsi="Arial" w:cs="Arial"/>
         </w:rPr>
-        <w:t xml:space="preserve">The first test that will need to be performed on the system will be the multi fire alarm buzzer test. The hub will send out a signal to </w:t>
-      </w:r>
-      <w:proofErr w:type="gramStart"/>
-      <w:r>
-        <w:rPr>
-          <w:rFonts w:ascii="Arial" w:hAnsi="Arial" w:cs="Arial"/>
-        </w:rPr>
-        <w:t>each and every</w:t>
-      </w:r>
-      <w:proofErr w:type="gramEnd"/>
-      <w:r>
-        <w:rPr>
-          <w:rFonts w:ascii="Arial" w:hAnsi="Arial" w:cs="Arial"/>
-        </w:rPr>
-        <w:t xml:space="preserve"> alarm in order to verify that the wireless modules, buzzers, and LEDs are working as intended within the scope of the Smart fire alarm system. The hub will send out an </w:t>
+        <w:t xml:space="preserve">The first test that will need to be performed on the system will be the multi fire alarm buzzer test. The hub will send out a signal to each and every alarm in order to verify that the wireless modules, buzzers, and LEDs are working as intended within the scope of the Smart fire alarm system. The hub will send out an </w:t>
       </w:r>
       <w:proofErr w:type="spellStart"/>
       <w:r>
@@ -634,21 +611,7 @@
         <w:rPr>
           <w:rFonts w:ascii="Arial" w:hAnsi="Arial" w:cs="Arial"/>
         </w:rPr>
-        <w:t xml:space="preserve"> wireless signal that turns on the fire alarm buzzer and </w:t>
-      </w:r>
-      <w:proofErr w:type="gramStart"/>
-      <w:r>
-        <w:rPr>
-          <w:rFonts w:ascii="Arial" w:hAnsi="Arial" w:cs="Arial"/>
-        </w:rPr>
-        <w:t>all of</w:t>
-      </w:r>
-      <w:proofErr w:type="gramEnd"/>
-      <w:r>
-        <w:rPr>
-          <w:rFonts w:ascii="Arial" w:hAnsi="Arial" w:cs="Arial"/>
-        </w:rPr>
-        <w:t xml:space="preserve"> the LEDs for the first alarm. This w</w:t>
+        <w:t xml:space="preserve"> wireless signal that turns on the fire alarm buzzer and all of the LEDs for the first alarm. This w</w:t>
       </w:r>
       <w:r>
         <w:rPr>
@@ -720,21 +683,7 @@
         <w:rPr>
           <w:rFonts w:ascii="Arial" w:hAnsi="Arial" w:cs="Arial"/>
         </w:rPr>
-        <w:t xml:space="preserve">gorithm is working is intended. After 15 seconds the hub will send out a reset signal to reset the LEDs and buzzers for </w:t>
-      </w:r>
-      <w:proofErr w:type="gramStart"/>
-      <w:r>
-        <w:rPr>
-          <w:rFonts w:ascii="Arial" w:hAnsi="Arial" w:cs="Arial"/>
-        </w:rPr>
-        <w:t>all of</w:t>
-      </w:r>
-      <w:proofErr w:type="gramEnd"/>
-      <w:r>
-        <w:rPr>
-          <w:rFonts w:ascii="Arial" w:hAnsi="Arial" w:cs="Arial"/>
-        </w:rPr>
-        <w:t xml:space="preserve"> the alarms.</w:t>
+        <w:t>gorithm is working is intended. After 15 seconds the hub will send out a reset signal to reset the LEDs and buzzers for all of the alarms.</w:t>
       </w:r>
     </w:p>
     <w:p>
@@ -849,7 +798,14 @@
         <w:rPr>
           <w:rFonts w:ascii="Arial" w:hAnsi="Arial" w:cs="Arial"/>
         </w:rPr>
-        <w:t>his will act as an edge case test for our system. All alarms should ignore the exit to the left of alarm one and point the users to the right. This will lead all users of the system to the exit to the right of alarm 5. If this is indeed the case that our system and algorithm is running as expected.</w:t>
+        <w:t xml:space="preserve">his will </w:t>
+      </w:r>
+      <w:r>
+        <w:rPr>
+          <w:rFonts w:ascii="Arial" w:hAnsi="Arial" w:cs="Arial"/>
+        </w:rPr>
+        <w:lastRenderedPageBreak/>
+        <w:t>act as an edge case test for our system. All alarms should ignore the exit to the left of alarm one and point the users to the right. This will lead all users of the system to the exit to the right of alarm 5. If this is indeed the case that our system and algorithm is running as expected.</w:t>
       </w:r>
     </w:p>
     <w:p>
@@ -946,21 +902,7 @@
         <w:rPr>
           <w:rFonts w:ascii="Arial" w:hAnsi="Arial" w:cs="Arial"/>
         </w:rPr>
-        <w:t xml:space="preserve"> a line </w:t>
-      </w:r>
-      <w:proofErr w:type="gramStart"/>
-      <w:r>
-        <w:rPr>
-          <w:rFonts w:ascii="Arial" w:hAnsi="Arial" w:cs="Arial"/>
-        </w:rPr>
-        <w:t>similar to</w:t>
-      </w:r>
-      <w:proofErr w:type="gramEnd"/>
-      <w:r>
-        <w:rPr>
-          <w:rFonts w:ascii="Arial" w:hAnsi="Arial" w:cs="Arial"/>
-        </w:rPr>
-        <w:t xml:space="preserve"> the above tests. Now alarm </w:t>
+        <w:t xml:space="preserve"> a line similar to the above tests. Now alarm </w:t>
       </w:r>
       <w:r>
         <w:rPr>
@@ -1051,21 +993,8 @@
         <w:rPr>
           <w:rFonts w:ascii="Arial" w:hAnsi="Arial" w:cs="Arial"/>
         </w:rPr>
-        <w:t xml:space="preserve">The next test will branch </w:t>
-      </w:r>
-      <w:proofErr w:type="gramStart"/>
-      <w:r>
-        <w:rPr>
-          <w:rFonts w:ascii="Arial" w:hAnsi="Arial" w:cs="Arial"/>
-        </w:rPr>
-        <w:t>off of</w:t>
-      </w:r>
-      <w:proofErr w:type="gramEnd"/>
-      <w:r>
-        <w:rPr>
-          <w:rFonts w:ascii="Arial" w:hAnsi="Arial" w:cs="Arial"/>
-        </w:rPr>
-        <w:t xml:space="preserve"> the above test. This s</w:t>
+        <w:lastRenderedPageBreak/>
+        <w:t>The next test will branch off of the above test. This s</w:t>
       </w:r>
       <w:r>
         <w:rPr>
@@ -1168,21 +1097,7 @@
         <w:rPr>
           <w:rFonts w:ascii="Arial" w:hAnsi="Arial" w:cs="Arial"/>
         </w:rPr>
-        <w:t xml:space="preserve">The last type of configuration that will be used to test the system will be that of the T shape. Users will set up alarms 1, 2, and 3 in a line. Alarm 4 will be to the bottom of alarm </w:t>
-      </w:r>
-      <w:proofErr w:type="gramStart"/>
-      <w:r>
-        <w:rPr>
-          <w:rFonts w:ascii="Arial" w:hAnsi="Arial" w:cs="Arial"/>
-        </w:rPr>
-        <w:t>2 .Alarm</w:t>
-      </w:r>
-      <w:proofErr w:type="gramEnd"/>
-      <w:r>
-        <w:rPr>
-          <w:rFonts w:ascii="Arial" w:hAnsi="Arial" w:cs="Arial"/>
-        </w:rPr>
-        <w:t xml:space="preserve"> 5 will be to the bottom of alarm 4.</w:t>
+        <w:t>The last type of configuration that will be used to test the system will be that of the T shape. Users will set up alarms 1, 2, and 3 in a line. Alarm 4 will be to the bottom of alarm 2 .Alarm 5 will be to the bottom of alarm 4.</w:t>
       </w:r>
       <w:r>
         <w:rPr>
@@ -1223,10 +1138,11 @@
           <w:rFonts w:ascii="Arial" w:hAnsi="Arial" w:cs="Arial"/>
           <w:noProof/>
         </w:rPr>
+        <w:lastRenderedPageBreak/>
         <w:drawing>
-          <wp:inline distT="0" distB="0" distL="0" distR="0" wp14:anchorId="0D43BECB" wp14:editId="7A27D5A8">
-            <wp:extent cx="4737735" cy="3682711"/>
-            <wp:effectExtent l="0" t="0" r="12065" b="635"/>
+          <wp:inline distT="0" distB="0" distL="0" distR="0" wp14:anchorId="0D43BECB" wp14:editId="274E223E">
+            <wp:extent cx="4855744" cy="3774440"/>
+            <wp:effectExtent l="0" t="0" r="0" b="10160"/>
             <wp:docPr id="5" name="Picture 5"/>
             <wp:cNvGraphicFramePr>
               <a:graphicFrameLocks xmlns:a="http://schemas.openxmlformats.org/drawingml/2006/main" noChangeAspect="1"/>
@@ -1253,7 +1169,7 @@
                   <pic:spPr>
                     <a:xfrm>
                       <a:off x="0" y="0"/>
-                      <a:ext cx="4757999" cy="3698462"/>
+                      <a:ext cx="4888378" cy="3799807"/>
                     </a:xfrm>
                     <a:prstGeom prst="rect">
                       <a:avLst/>
@@ -1265,29 +1181,209 @@
           </wp:inline>
         </w:drawing>
       </w:r>
-      <w:bookmarkStart w:id="0" w:name="_GoBack"/>
-      <w:bookmarkEnd w:id="0"/>
-    </w:p>
-    <w:p>
-      <w:pPr>
-        <w:jc w:val="both"/>
-        <w:rPr>
-          <w:rFonts w:ascii="Arial" w:hAnsi="Arial" w:cs="Arial"/>
-        </w:rPr>
-      </w:pPr>
-    </w:p>
-    <w:p>
-      <w:pPr>
-        <w:jc w:val="both"/>
-        <w:rPr>
-          <w:rFonts w:ascii="Arial" w:hAnsi="Arial" w:cs="Arial"/>
-        </w:rPr>
-      </w:pPr>
-      <w:r>
-        <w:rPr>
-          <w:rFonts w:ascii="Arial" w:hAnsi="Arial" w:cs="Arial"/>
-        </w:rPr>
-        <w:t xml:space="preserve">Both the hardware tests and software unit tests will be run multiple times throughout the design process of our system. The hardware tests will be run during the initial phase as we are building and designing the hardware circuits for the hub and fire alarm. The software unit tests will be run during development of the algorithm both within a full software emulation environment as well the hardware fire alarms themselves. This will aid in confirming that we are on the right track during development as well as confirming that the system works as it is intended once it is finished. </w:t>
+    </w:p>
+    <w:p>
+      <w:pPr>
+        <w:rPr>
+          <w:rFonts w:ascii="Arial" w:hAnsi="Arial" w:cs="Arial"/>
+        </w:rPr>
+      </w:pPr>
+    </w:p>
+    <w:p>
+      <w:pPr>
+        <w:rPr>
+          <w:rFonts w:ascii="Arial" w:hAnsi="Arial" w:cs="Arial"/>
+          <w:b/>
+        </w:rPr>
+      </w:pPr>
+      <w:r>
+        <w:rPr>
+          <w:rFonts w:ascii="Arial" w:hAnsi="Arial" w:cs="Arial"/>
+          <w:b/>
+        </w:rPr>
+        <w:t xml:space="preserve">Our system will now </w:t>
+      </w:r>
+      <w:r>
+        <w:rPr>
+          <w:rFonts w:ascii="Arial" w:hAnsi="Arial" w:cs="Arial"/>
+          <w:b/>
+        </w:rPr>
+        <w:t xml:space="preserve">perform one last type of test. This last test will again use the T shape set up in order to test all possible situations that our software could be set up in. Again, a line will be made between alarms 1, 2 and 3. Another line will be made with alarms 2, 4, and 5. Alarms 1, 3 and 5 will all be connected to exits at their endpoints. The main difference between this test and the preceding test is that instead of setting off alarm 1, our hub will send a wireless turn on signal to alarm 2. This creates an interesting situation for our system. Because alarm 2 is at the centerpiece of a 3-way intersection, the system will have to set up 3 separate paths at the same time. Users at locations 1, 3, 4 and 5 will not be able to pass through alarm 2 to get to an exit because there is an emergency there. Therefore, alarm 1 should be pointing users to its closest exit which is the exit located to its’ left. Alarm 3 will also need to point users to its closest exit which will be the exit to its’ right. Lastly, alarms 4 and 5 will need to point to the exit toward the bottom of the diagram. This will ensure that no alarm is sending users through an emergency area and each user will be pointed to the fastest and safest exit for themselves. A diagram is provided below: </w:t>
+      </w:r>
+    </w:p>
+    <w:p>
+      <w:pPr>
+        <w:jc w:val="both"/>
+        <w:rPr>
+          <w:rFonts w:ascii="Arial" w:hAnsi="Arial" w:cs="Arial"/>
+          <w:b/>
+        </w:rPr>
+      </w:pPr>
+    </w:p>
+    <w:p>
+      <w:pPr>
+        <w:jc w:val="both"/>
+        <w:rPr>
+          <w:rFonts w:ascii="Arial" w:hAnsi="Arial" w:cs="Arial"/>
+          <w:b/>
+        </w:rPr>
+      </w:pPr>
+    </w:p>
+    <w:p>
+      <w:pPr>
+        <w:jc w:val="both"/>
+        <w:rPr>
+          <w:rFonts w:ascii="Arial" w:hAnsi="Arial" w:cs="Arial"/>
+          <w:b/>
+        </w:rPr>
+      </w:pPr>
+    </w:p>
+    <w:p>
+      <w:pPr>
+        <w:jc w:val="both"/>
+        <w:rPr>
+          <w:rFonts w:ascii="Arial" w:hAnsi="Arial" w:cs="Arial"/>
+          <w:b/>
+        </w:rPr>
+      </w:pPr>
+    </w:p>
+    <w:p>
+      <w:pPr>
+        <w:jc w:val="both"/>
+        <w:rPr>
+          <w:rFonts w:ascii="Arial" w:hAnsi="Arial" w:cs="Arial"/>
+          <w:b/>
+        </w:rPr>
+      </w:pPr>
+    </w:p>
+    <w:p>
+      <w:pPr>
+        <w:jc w:val="both"/>
+        <w:rPr>
+          <w:rFonts w:ascii="Arial" w:hAnsi="Arial" w:cs="Arial"/>
+          <w:b/>
+        </w:rPr>
+      </w:pPr>
+    </w:p>
+    <w:p>
+      <w:pPr>
+        <w:jc w:val="both"/>
+        <w:rPr>
+          <w:rFonts w:ascii="Arial" w:hAnsi="Arial" w:cs="Arial"/>
+          <w:b/>
+        </w:rPr>
+      </w:pPr>
+    </w:p>
+    <w:p>
+      <w:pPr>
+        <w:jc w:val="both"/>
+        <w:rPr>
+          <w:rFonts w:ascii="Arial" w:hAnsi="Arial" w:cs="Arial"/>
+          <w:b/>
+        </w:rPr>
+      </w:pPr>
+    </w:p>
+    <w:p>
+      <w:pPr>
+        <w:jc w:val="center"/>
+        <w:rPr>
+          <w:rFonts w:ascii="Arial" w:hAnsi="Arial" w:cs="Arial"/>
+          <w:b/>
+        </w:rPr>
+      </w:pPr>
+      <w:r>
+        <w:rPr>
+          <w:rFonts w:ascii="Arial" w:hAnsi="Arial" w:cs="Arial"/>
+          <w:b/>
+          <w:noProof/>
+        </w:rPr>
+        <w:drawing>
+          <wp:inline distT="0" distB="0" distL="0" distR="0" wp14:anchorId="00A5B9A8" wp14:editId="017B2D87">
+            <wp:extent cx="5042535" cy="3992007"/>
+            <wp:effectExtent l="0" t="0" r="12065" b="0"/>
+            <wp:docPr id="6" name="Picture 6"/>
+            <wp:cNvGraphicFramePr>
+              <a:graphicFrameLocks xmlns:a="http://schemas.openxmlformats.org/drawingml/2006/main" noChangeAspect="1"/>
+            </wp:cNvGraphicFramePr>
+            <a:graphic xmlns:a="http://schemas.openxmlformats.org/drawingml/2006/main">
+              <a:graphicData uri="http://schemas.openxmlformats.org/drawingml/2006/picture">
+                <pic:pic xmlns:pic="http://schemas.openxmlformats.org/drawingml/2006/picture">
+                  <pic:nvPicPr>
+                    <pic:cNvPr id="6" name="test6.PNG"/>
+                    <pic:cNvPicPr/>
+                  </pic:nvPicPr>
+                  <pic:blipFill>
+                    <a:blip r:embed="rId9">
+                      <a:extLst>
+                        <a:ext uri="{28A0092B-C50C-407E-A947-70E740481C1C}">
+                          <a14:useLocalDpi xmlns:a14="http://schemas.microsoft.com/office/drawing/2010/main" val="0"/>
+                        </a:ext>
+                      </a:extLst>
+                    </a:blip>
+                    <a:stretch>
+                      <a:fillRect/>
+                    </a:stretch>
+                  </pic:blipFill>
+                  <pic:spPr>
+                    <a:xfrm>
+                      <a:off x="0" y="0"/>
+                      <a:ext cx="5056561" cy="4003111"/>
+                    </a:xfrm>
+                    <a:prstGeom prst="rect">
+                      <a:avLst/>
+                    </a:prstGeom>
+                  </pic:spPr>
+                </pic:pic>
+              </a:graphicData>
+            </a:graphic>
+          </wp:inline>
+        </w:drawing>
+      </w:r>
+    </w:p>
+    <w:p>
+      <w:pPr>
+        <w:jc w:val="both"/>
+        <w:rPr>
+          <w:rFonts w:ascii="Arial" w:hAnsi="Arial" w:cs="Arial"/>
+          <w:b/>
+        </w:rPr>
+      </w:pPr>
+    </w:p>
+    <w:p>
+      <w:pPr>
+        <w:jc w:val="both"/>
+        <w:rPr>
+          <w:rFonts w:ascii="Arial" w:hAnsi="Arial" w:cs="Arial"/>
+          <w:b/>
+        </w:rPr>
+      </w:pPr>
+      <w:r>
+        <w:rPr>
+          <w:rFonts w:ascii="Arial" w:hAnsi="Arial" w:cs="Arial"/>
+          <w:b/>
+        </w:rPr>
+        <w:t xml:space="preserve">Both the hardware tests and software unit tests will be run multiple times throughout the design process of our system. The hardware tests will be run during the initial phase as we are building and designing the hardware circuits for the hub and fire alarm. </w:t>
+      </w:r>
+      <w:r>
+        <w:rPr>
+          <w:rFonts w:ascii="Arial" w:hAnsi="Arial" w:cs="Arial"/>
+          <w:b/>
+        </w:rPr>
+        <w:t xml:space="preserve">These hardware tests will help the electrical designers of our group ensure that the circuits are being wired correctly. This not only confirms that the components are working but in an electrical sense but also that they are connected to the correct pins for use with our software algorithms. </w:t>
+      </w:r>
+      <w:r>
+        <w:rPr>
+          <w:rFonts w:ascii="Arial" w:hAnsi="Arial" w:cs="Arial"/>
+          <w:b/>
+        </w:rPr>
+        <w:t>The software unit tests will be run during development of the algorithm both within a full software emulation environment as well the hardware fire alarms themselves.</w:t>
+      </w:r>
+      <w:r>
+        <w:rPr>
+          <w:rFonts w:ascii="Arial" w:hAnsi="Arial" w:cs="Arial"/>
+          <w:b/>
+        </w:rPr>
+        <w:t xml:space="preserve"> The software algorithm will be able to be tested in isolation from the actual fire alarm hardware. This will enable remote development during a time where the software designers will not be able to meet in person or do not have access to the hardware because those components are being worked on by the electrical engineers. This will speed up the design process for our group. The software tests will also work to ensure that the algorithm and system is working together as a cohesive unit. This set of software tests will also ensure that the system is able to handle all types of building configurations that our system may find itself in. An effective testing suite is crucial in the development of a functioning system that meets all necessary requirements.</w:t>
       </w:r>
     </w:p>
     <w:sectPr>
@@ -1301,7 +1397,7 @@
 </file>
 
 <file path=word/styles.xml><?xml version="1.0" encoding="utf-8"?>
-<w:styles xmlns:mc="http://schemas.openxmlformats.org/markup-compatibility/2006" xmlns:r="http://schemas.openxmlformats.org/officeDocument/2006/relationships" xmlns:w="http://schemas.openxmlformats.org/wordprocessingml/2006/main" xmlns:w14="http://schemas.microsoft.com/office/word/2010/wordml" xmlns:w15="http://schemas.microsoft.com/office/word/2012/wordml" mc:Ignorable="w14 w15">
+<w:styles xmlns:mc="http://schemas.openxmlformats.org/markup-compatibility/2006" xmlns:r="http://schemas.openxmlformats.org/officeDocument/2006/relationships" xmlns:w="http://schemas.openxmlformats.org/wordprocessingml/2006/main" xmlns:w14="http://schemas.microsoft.com/office/word/2010/wordml" xmlns:w15="http://schemas.microsoft.com/office/word/2012/wordml" xmlns:w16se="http://schemas.microsoft.com/office/word/2015/wordml/symex" mc:Ignorable="w14 w15 w16se">
   <w:docDefaults>
     <w:rPrDefault>
       <w:rPr>
@@ -1313,7 +1409,7 @@
     </w:rPrDefault>
     <w:pPrDefault/>
   </w:docDefaults>
-  <w:latentStyles w:defLockedState="0" w:defUIPriority="99" w:defSemiHidden="0" w:defUnhideWhenUsed="0" w:defQFormat="0" w:count="382">
+  <w:latentStyles w:defLockedState="0" w:defUIPriority="99" w:defSemiHidden="0" w:defUnhideWhenUsed="0" w:defQFormat="0" w:count="374">
     <w:lsdException w:name="Normal" w:uiPriority="0" w:qFormat="1"/>
     <w:lsdException w:name="heading 1" w:uiPriority="9" w:qFormat="1"/>
     <w:lsdException w:name="heading 2" w:semiHidden="1" w:uiPriority="9" w:unhideWhenUsed="1" w:qFormat="1"/>
@@ -1470,15 +1566,6 @@
     <w:lsdException w:name="Balloon Text" w:semiHidden="1" w:unhideWhenUsed="1"/>
     <w:lsdException w:name="Table Grid" w:uiPriority="39"/>
     <w:lsdException w:name="Table Theme" w:semiHidden="1" w:unhideWhenUsed="1"/>
-    <w:lsdException w:name="Note Level 1" w:semiHidden="1" w:unhideWhenUsed="1"/>
-    <w:lsdException w:name="Note Level 2" w:semiHidden="1" w:unhideWhenUsed="1"/>
-    <w:lsdException w:name="Note Level 3" w:semiHidden="1" w:unhideWhenUsed="1"/>
-    <w:lsdException w:name="Note Level 4" w:semiHidden="1" w:unhideWhenUsed="1"/>
-    <w:lsdException w:name="Note Level 5" w:semiHidden="1" w:unhideWhenUsed="1"/>
-    <w:lsdException w:name="Note Level 6" w:semiHidden="1" w:unhideWhenUsed="1"/>
-    <w:lsdException w:name="Note Level 7" w:semiHidden="1" w:unhideWhenUsed="1"/>
-    <w:lsdException w:name="Note Level 8" w:semiHidden="1" w:unhideWhenUsed="1"/>
-    <w:lsdException w:name="Note Level 9" w:semiHidden="1" w:unhideWhenUsed="1"/>
     <w:lsdException w:name="Placeholder Text" w:semiHidden="1"/>
     <w:lsdException w:name="No Spacing" w:uiPriority="1" w:qFormat="1"/>
     <w:lsdException w:name="Light Shading" w:uiPriority="60"/>
